--- a/Documents/Requirement Analysis Document/Review/Prima Parte/Use Cases/Word/UseCase_RichiestaPreventivo.docx
+++ b/Documents/Requirement Analysis Document/Review/Prima Parte/Use Cases/Word/UseCase_RichiestaPreventivo.docx
@@ -76,8 +76,7 @@
       <w:tblGrid>
         <w:gridCol w:w="534"/>
         <w:gridCol w:w="771"/>
-        <w:gridCol w:w="64"/>
-        <w:gridCol w:w="327"/>
+        <w:gridCol w:w="391"/>
         <w:gridCol w:w="1042"/>
         <w:gridCol w:w="3603"/>
         <w:gridCol w:w="1756"/>
@@ -91,7 +90,7 @@
         <w:tc>
           <w:tcPr>
             <w:tcW w:w="2738" w:type="dxa"/>
-            <w:gridSpan w:val="5"/>
+            <w:gridSpan w:val="4"/>
             <w:vMerge w:val="restart"/>
           </w:tcPr>
           <w:p>
@@ -218,7 +217,7 @@
         <w:tc>
           <w:tcPr>
             <w:tcW w:w="2738" w:type="dxa"/>
-            <w:gridSpan w:val="5"/>
+            <w:gridSpan w:val="4"/>
             <w:vMerge/>
           </w:tcPr>
           <w:p>
@@ -316,7 +315,7 @@
         <w:tc>
           <w:tcPr>
             <w:tcW w:w="2738" w:type="dxa"/>
-            <w:gridSpan w:val="5"/>
+            <w:gridSpan w:val="4"/>
             <w:vMerge/>
           </w:tcPr>
           <w:p>
@@ -396,7 +395,7 @@
         <w:tc>
           <w:tcPr>
             <w:tcW w:w="2738" w:type="dxa"/>
-            <w:gridSpan w:val="5"/>
+            <w:gridSpan w:val="4"/>
           </w:tcPr>
           <w:p>
             <w:pPr>
@@ -469,7 +468,7 @@
         <w:tc>
           <w:tcPr>
             <w:tcW w:w="2738" w:type="dxa"/>
-            <w:gridSpan w:val="5"/>
+            <w:gridSpan w:val="4"/>
           </w:tcPr>
           <w:p>
             <w:r>
@@ -517,7 +516,7 @@
         <w:tc>
           <w:tcPr>
             <w:tcW w:w="2738" w:type="dxa"/>
-            <w:gridSpan w:val="5"/>
+            <w:gridSpan w:val="4"/>
           </w:tcPr>
           <w:p>
             <w:pPr>
@@ -569,7 +568,7 @@
         <w:tc>
           <w:tcPr>
             <w:tcW w:w="2738" w:type="dxa"/>
-            <w:gridSpan w:val="5"/>
+            <w:gridSpan w:val="4"/>
           </w:tcPr>
           <w:p>
             <w:r>
@@ -615,7 +614,7 @@
         <w:tc>
           <w:tcPr>
             <w:tcW w:w="2738" w:type="dxa"/>
-            <w:gridSpan w:val="5"/>
+            <w:gridSpan w:val="4"/>
           </w:tcPr>
           <w:p>
             <w:pPr>
@@ -703,7 +702,7 @@
         <w:tc>
           <w:tcPr>
             <w:tcW w:w="2738" w:type="dxa"/>
-            <w:gridSpan w:val="5"/>
+            <w:gridSpan w:val="4"/>
           </w:tcPr>
           <w:p>
             <w:pPr>
@@ -780,7 +779,7 @@
         <w:tc>
           <w:tcPr>
             <w:tcW w:w="2738" w:type="dxa"/>
-            <w:gridSpan w:val="5"/>
+            <w:gridSpan w:val="4"/>
           </w:tcPr>
           <w:p>
             <w:r>
@@ -830,7 +829,7 @@
         <w:tc>
           <w:tcPr>
             <w:tcW w:w="2738" w:type="dxa"/>
-            <w:gridSpan w:val="5"/>
+            <w:gridSpan w:val="4"/>
           </w:tcPr>
           <w:p>
             <w:r>
@@ -890,7 +889,7 @@
         <w:tc>
           <w:tcPr>
             <w:tcW w:w="2738" w:type="dxa"/>
-            <w:gridSpan w:val="5"/>
+            <w:gridSpan w:val="4"/>
             <w:vAlign w:val="center"/>
           </w:tcPr>
           <w:p>
@@ -938,7 +937,7 @@
         <w:tc>
           <w:tcPr>
             <w:tcW w:w="2738" w:type="dxa"/>
-            <w:gridSpan w:val="5"/>
+            <w:gridSpan w:val="4"/>
             <w:vAlign w:val="center"/>
           </w:tcPr>
           <w:p>
@@ -993,7 +992,7 @@
         <w:tc>
           <w:tcPr>
             <w:tcW w:w="9854" w:type="dxa"/>
-            <w:gridSpan w:val="9"/>
+            <w:gridSpan w:val="8"/>
             <w:vAlign w:val="center"/>
           </w:tcPr>
           <w:p>
@@ -1030,7 +1029,7 @@
         <w:tc>
           <w:tcPr>
             <w:tcW w:w="1162" w:type="dxa"/>
-            <w:gridSpan w:val="3"/>
+            <w:gridSpan w:val="2"/>
           </w:tcPr>
           <w:p>
             <w:pPr>
@@ -1063,7 +1062,7 @@
               <w:t xml:space="preserve">ichiede </w:t>
             </w:r>
             <w:r>
-              <w:t>al sistema di mostrargli l’apposita pagina per la richiesta di preventivo dell’auto scelta una richiesta http al server tramite l’apposito comando.</w:t>
+              <w:t>al sistema di mostrargli l’apposita pagina per la richiesta di preventivo dell’auto scelta tramite l’apposito comando.</w:t>
             </w:r>
           </w:p>
         </w:tc>
@@ -1082,7 +1081,7 @@
         <w:tc>
           <w:tcPr>
             <w:tcW w:w="1162" w:type="dxa"/>
-            <w:gridSpan w:val="3"/>
+            <w:gridSpan w:val="2"/>
           </w:tcPr>
           <w:p>
             <w:pPr>
@@ -1106,13 +1105,7 @@
               <w:ind w:left="34"/>
             </w:pPr>
             <w:r>
-              <w:t xml:space="preserve">Il server invia la risposta http </w:t>
-            </w:r>
-            <w:r>
-              <w:t>al cliente</w:t>
-            </w:r>
-            <w:r>
-              <w:t>.</w:t>
+              <w:t>Mostra al cliente la pagina richiesta.</w:t>
             </w:r>
           </w:p>
         </w:tc>
@@ -1131,7 +1124,7 @@
         <w:tc>
           <w:tcPr>
             <w:tcW w:w="1162" w:type="dxa"/>
-            <w:gridSpan w:val="3"/>
+            <w:gridSpan w:val="2"/>
           </w:tcPr>
           <w:p>
             <w:pPr>
@@ -1160,7 +1153,13 @@
             </w:r>
             <w:proofErr w:type="spellEnd"/>
             <w:r>
-              <w:t xml:space="preserve"> che richiede l’inserimento dei seguenti optional associati al contratto che intende intraprendere:</w:t>
+              <w:t xml:space="preserve"> che richiede l’inserimento </w:t>
+            </w:r>
+            <w:r>
+              <w:t xml:space="preserve">della durata del contratto che si vuole intraprendere e </w:t>
+            </w:r>
+            <w:r>
+              <w:t>dei seguenti optional associati al contratto che intende intraprendere:</w:t>
             </w:r>
           </w:p>
           <w:p>
@@ -1257,7 +1256,7 @@
         <w:tc>
           <w:tcPr>
             <w:tcW w:w="1162" w:type="dxa"/>
-            <w:gridSpan w:val="3"/>
+            <w:gridSpan w:val="2"/>
           </w:tcPr>
           <w:p>
             <w:pPr>
@@ -1302,7 +1301,7 @@
         <w:tc>
           <w:tcPr>
             <w:tcW w:w="1162" w:type="dxa"/>
-            <w:gridSpan w:val="3"/>
+            <w:gridSpan w:val="2"/>
           </w:tcPr>
           <w:p>
             <w:pPr>
@@ -1342,7 +1341,7 @@
         <w:tc>
           <w:tcPr>
             <w:tcW w:w="1162" w:type="dxa"/>
-            <w:gridSpan w:val="3"/>
+            <w:gridSpan w:val="2"/>
           </w:tcPr>
           <w:p>
             <w:pPr>
@@ -1363,7 +1362,7 @@
           </w:tcPr>
           <w:p>
             <w:r>
-              <w:t xml:space="preserve">Registra nel database </w:t>
+              <w:t xml:space="preserve">Registra </w:t>
             </w:r>
             <w:r>
               <w:t>la richiesta di preventivo</w:t>
@@ -1396,7 +1395,7 @@
         <w:tc>
           <w:tcPr>
             <w:tcW w:w="1162" w:type="dxa"/>
-            <w:gridSpan w:val="3"/>
+            <w:gridSpan w:val="2"/>
           </w:tcPr>
           <w:p>
             <w:pPr>
@@ -1435,7 +1434,7 @@
         <w:tc>
           <w:tcPr>
             <w:tcW w:w="9854" w:type="dxa"/>
-            <w:gridSpan w:val="9"/>
+            <w:gridSpan w:val="8"/>
           </w:tcPr>
           <w:p/>
         </w:tc>
@@ -1444,21 +1443,18 @@
         <w:tc>
           <w:tcPr>
             <w:tcW w:w="9854" w:type="dxa"/>
-            <w:gridSpan w:val="9"/>
-          </w:tcPr>
-          <w:p>
-            <w:r>
-              <w:rPr>
-                <w:b/>
-                <w:bCs/>
-              </w:rPr>
-              <w:t xml:space="preserve">I Scenario/Flusso di eventi di ERRORE: </w:t>
-            </w:r>
-            <w:r>
-              <w:t>Il client</w:t>
-            </w:r>
-            <w:r>
-              <w:t xml:space="preserve"> non riesce a connettersi al server</w:t>
+            <w:gridSpan w:val="8"/>
+          </w:tcPr>
+          <w:p>
+            <w:r>
+              <w:rPr>
+                <w:b/>
+                <w:bCs/>
+              </w:rPr>
+              <w:t xml:space="preserve">IV Scenario/Flusso di eventi di ERRORE: </w:t>
+            </w:r>
+            <w:r>
+              <w:t>Il sistema non riesce ad effettuare il salvataggio dei dati</w:t>
             </w:r>
           </w:p>
         </w:tc>
@@ -1466,28 +1462,28 @@
       <w:tr>
         <w:tc>
           <w:tcPr>
-            <w:tcW w:w="1369" w:type="dxa"/>
-            <w:gridSpan w:val="3"/>
-          </w:tcPr>
-          <w:p>
-            <w:pPr>
-              <w:rPr>
-                <w:b/>
-                <w:bCs/>
-              </w:rPr>
-            </w:pPr>
-            <w:r>
-              <w:rPr>
-                <w:b/>
-                <w:bCs/>
-              </w:rPr>
-              <w:t>1.a1</w:t>
-            </w:r>
-          </w:p>
-        </w:tc>
-        <w:tc>
-          <w:tcPr>
-            <w:tcW w:w="1369" w:type="dxa"/>
+            <w:tcW w:w="1305" w:type="dxa"/>
+            <w:gridSpan w:val="2"/>
+          </w:tcPr>
+          <w:p>
+            <w:pPr>
+              <w:rPr>
+                <w:b/>
+                <w:bCs/>
+              </w:rPr>
+            </w:pPr>
+            <w:r>
+              <w:rPr>
+                <w:b/>
+                <w:bCs/>
+              </w:rPr>
+              <w:t>6.a1</w:t>
+            </w:r>
+          </w:p>
+        </w:tc>
+        <w:tc>
+          <w:tcPr>
+            <w:tcW w:w="1433" w:type="dxa"/>
             <w:gridSpan w:val="2"/>
           </w:tcPr>
           <w:p>
@@ -1516,13 +1512,10 @@
               <w:t>Visualizza un</w:t>
             </w:r>
             <w:r>
-              <w:t xml:space="preserve"> messaggio di errore al cliente. Il messaggio </w:t>
-            </w:r>
-            <w:r>
-              <w:t xml:space="preserve">segnala che </w:t>
-            </w:r>
-            <w:r>
-              <w:t>non è stato possibile effettuare la comunicazione di sistema.</w:t>
+              <w:t xml:space="preserve"> messaggio di errore al cliente. </w:t>
+            </w:r>
+            <w:r>
+              <w:t>Il messaggio segnala che il sistema non è riuscito ad effettuare il salvataggio dei dati.</w:t>
             </w:r>
           </w:p>
         </w:tc>
@@ -1530,28 +1523,7 @@
       <w:tr>
         <w:tc>
           <w:tcPr>
-            <w:tcW w:w="1369" w:type="dxa"/>
-            <w:gridSpan w:val="3"/>
-          </w:tcPr>
-          <w:p>
-            <w:pPr>
-              <w:rPr>
-                <w:b/>
-                <w:bCs/>
-              </w:rPr>
-            </w:pPr>
-            <w:r>
-              <w:rPr>
-                <w:b/>
-                <w:bCs/>
-              </w:rPr>
-              <w:t>1.a2</w:t>
-            </w:r>
-          </w:p>
-        </w:tc>
-        <w:tc>
-          <w:tcPr>
-            <w:tcW w:w="1369" w:type="dxa"/>
+            <w:tcW w:w="1305" w:type="dxa"/>
             <w:gridSpan w:val="2"/>
           </w:tcPr>
           <w:p>
@@ -1566,7 +1538,28 @@
                 <w:b/>
                 <w:bCs/>
               </w:rPr>
-              <w:t>Sistema</w:t>
+              <w:t>6.a2</w:t>
+            </w:r>
+          </w:p>
+        </w:tc>
+        <w:tc>
+          <w:tcPr>
+            <w:tcW w:w="1433" w:type="dxa"/>
+            <w:gridSpan w:val="2"/>
+          </w:tcPr>
+          <w:p>
+            <w:pPr>
+              <w:rPr>
+                <w:b/>
+                <w:bCs/>
+              </w:rPr>
+            </w:pPr>
+            <w:r>
+              <w:rPr>
+                <w:b/>
+                <w:bCs/>
+              </w:rPr>
+              <w:t>Sistema:</w:t>
             </w:r>
           </w:p>
         </w:tc>
@@ -1577,10 +1570,7 @@
           </w:tcPr>
           <w:p>
             <w:r>
-              <w:t>Termina con un insuccesso</w:t>
-            </w:r>
-            <w:r>
-              <w:t>.</w:t>
+              <w:t>Termina con un insuccesso.</w:t>
             </w:r>
           </w:p>
         </w:tc>
@@ -1589,7 +1579,7 @@
         <w:tc>
           <w:tcPr>
             <w:tcW w:w="9854" w:type="dxa"/>
-            <w:gridSpan w:val="9"/>
+            <w:gridSpan w:val="8"/>
           </w:tcPr>
           <w:p/>
         </w:tc>
@@ -1598,36 +1588,21 @@
         <w:tc>
           <w:tcPr>
             <w:tcW w:w="9854" w:type="dxa"/>
-            <w:gridSpan w:val="9"/>
-          </w:tcPr>
-          <w:p>
-            <w:proofErr w:type="gramStart"/>
-            <w:r>
-              <w:rPr>
-                <w:b/>
-                <w:bCs/>
-              </w:rPr>
-              <w:t>II</w:t>
-            </w:r>
-            <w:proofErr w:type="gramEnd"/>
-            <w:r>
-              <w:rPr>
-                <w:b/>
-                <w:bCs/>
-              </w:rPr>
-              <w:t xml:space="preserve"> Scenario/Flusso di eventi di ERRORE: </w:t>
-            </w:r>
-            <w:r>
-              <w:t>Il s</w:t>
-            </w:r>
-            <w:r>
-              <w:t xml:space="preserve">istema non </w:t>
-            </w:r>
-            <w:r>
-              <w:t xml:space="preserve">è attualmente </w:t>
-            </w:r>
-            <w:r>
-              <w:t>funzionante</w:t>
+            <w:gridSpan w:val="8"/>
+          </w:tcPr>
+          <w:p>
+            <w:pPr>
+              <w:rPr>
+                <w:b/>
+                <w:bCs/>
+              </w:rPr>
+            </w:pPr>
+            <w:r>
+              <w:rPr>
+                <w:b/>
+                <w:bCs/>
+              </w:rPr>
+              <w:t>Note</w:t>
             </w:r>
           </w:p>
         </w:tc>
@@ -1635,44 +1610,41 @@
       <w:tr>
         <w:tc>
           <w:tcPr>
-            <w:tcW w:w="1305" w:type="dxa"/>
-            <w:gridSpan w:val="2"/>
-          </w:tcPr>
-          <w:p>
-            <w:pPr>
-              <w:rPr>
-                <w:b/>
-                <w:bCs/>
-              </w:rPr>
-            </w:pPr>
-            <w:r>
-              <w:rPr>
-                <w:b/>
-                <w:bCs/>
-              </w:rPr>
-              <w:t>2.a1</w:t>
-            </w:r>
-          </w:p>
-        </w:tc>
-        <w:tc>
-          <w:tcPr>
-            <w:tcW w:w="1433" w:type="dxa"/>
-            <w:gridSpan w:val="3"/>
-          </w:tcPr>
-          <w:p>
-            <w:pPr>
-              <w:rPr>
-                <w:b/>
-                <w:bCs/>
-              </w:rPr>
-            </w:pPr>
-            <w:r>
-              <w:rPr>
-                <w:b/>
-                <w:bCs/>
-              </w:rPr>
-              <w:t>Sistema:</w:t>
-            </w:r>
+            <w:tcW w:w="9854" w:type="dxa"/>
+            <w:gridSpan w:val="8"/>
+          </w:tcPr>
+          <w:p/>
+        </w:tc>
+      </w:tr>
+      <w:tr>
+        <w:tc>
+          <w:tcPr>
+            <w:tcW w:w="2738" w:type="dxa"/>
+            <w:gridSpan w:val="4"/>
+          </w:tcPr>
+          <w:p>
+            <w:pPr>
+              <w:rPr>
+                <w:b/>
+                <w:bCs/>
+              </w:rPr>
+            </w:pPr>
+            <w:r>
+              <w:rPr>
+                <w:b/>
+                <w:bCs/>
+              </w:rPr>
+              <w:t xml:space="preserve">Special </w:t>
+            </w:r>
+            <w:proofErr w:type="spellStart"/>
+            <w:r>
+              <w:rPr>
+                <w:b/>
+                <w:bCs/>
+              </w:rPr>
+              <w:t>Rquirements</w:t>
+            </w:r>
+            <w:proofErr w:type="spellEnd"/>
           </w:p>
         </w:tc>
         <w:tc>
@@ -1680,27 +1652,14 @@
             <w:tcW w:w="7116" w:type="dxa"/>
             <w:gridSpan w:val="4"/>
           </w:tcPr>
-          <w:p>
-            <w:r>
-              <w:t>Visualizza un</w:t>
-            </w:r>
-            <w:r>
-              <w:t xml:space="preserve"> messaggio di errore al cliente. Il messaggio </w:t>
-            </w:r>
-            <w:r>
-              <w:t xml:space="preserve">segnala che </w:t>
-            </w:r>
-            <w:r>
-              <w:t>non è stato possibile effettuare la comunicazione di sistema.</w:t>
-            </w:r>
-          </w:p>
+          <w:p/>
         </w:tc>
       </w:tr>
       <w:tr>
         <w:tc>
           <w:tcPr>
-            <w:tcW w:w="1305" w:type="dxa"/>
-            <w:gridSpan w:val="2"/>
+            <w:tcW w:w="2738" w:type="dxa"/>
+            <w:gridSpan w:val="4"/>
           </w:tcPr>
           <w:p>
             <w:pPr>
@@ -1715,28 +1674,7 @@
                 <w:bCs/>
               </w:rPr>
               <w:lastRenderedPageBreak/>
-              <w:t>2.a2</w:t>
-            </w:r>
-          </w:p>
-        </w:tc>
-        <w:tc>
-          <w:tcPr>
-            <w:tcW w:w="1433" w:type="dxa"/>
-            <w:gridSpan w:val="3"/>
-          </w:tcPr>
-          <w:p>
-            <w:pPr>
-              <w:rPr>
-                <w:b/>
-                <w:bCs/>
-              </w:rPr>
-            </w:pPr>
-            <w:r>
-              <w:rPr>
-                <w:b/>
-                <w:bCs/>
-              </w:rPr>
-              <w:t>Sistema:</w:t>
+              <w:t>1</w:t>
             </w:r>
           </w:p>
         </w:tc>
@@ -1747,611 +1685,15 @@
           </w:tcPr>
           <w:p>
             <w:r>
-              <w:t>Termina con un insuccesso.</w:t>
-            </w:r>
-          </w:p>
-        </w:tc>
-      </w:tr>
-      <w:tr>
-        <w:tc>
-          <w:tcPr>
-            <w:tcW w:w="9854" w:type="dxa"/>
-            <w:gridSpan w:val="9"/>
-            <w:tcBorders>
-              <w:top w:val="nil"/>
-            </w:tcBorders>
-          </w:tcPr>
-          <w:p/>
-        </w:tc>
-      </w:tr>
-      <w:tr>
-        <w:tc>
-          <w:tcPr>
-            <w:tcW w:w="9854" w:type="dxa"/>
-            <w:gridSpan w:val="9"/>
-            <w:tcBorders>
-              <w:top w:val="nil"/>
-            </w:tcBorders>
-          </w:tcPr>
-          <w:p>
-            <w:pPr>
-              <w:rPr>
-                <w:b/>
-                <w:bCs/>
-              </w:rPr>
-            </w:pPr>
-            <w:r>
-              <w:rPr>
-                <w:b/>
-                <w:bCs/>
-              </w:rPr>
-              <w:t xml:space="preserve">III Scenario/Flusso di eventi di ERRORE: </w:t>
-            </w:r>
-            <w:r>
-              <w:t>Il client</w:t>
-            </w:r>
-            <w:r>
-              <w:t xml:space="preserve"> non riesce a connettersi al server</w:t>
-            </w:r>
-          </w:p>
-        </w:tc>
-      </w:tr>
-      <w:tr>
-        <w:tc>
-          <w:tcPr>
-            <w:tcW w:w="1369" w:type="dxa"/>
-            <w:gridSpan w:val="3"/>
-          </w:tcPr>
-          <w:p>
-            <w:pPr>
-              <w:rPr>
-                <w:b/>
-                <w:bCs/>
-              </w:rPr>
-            </w:pPr>
-            <w:r>
-              <w:rPr>
-                <w:b/>
-                <w:bCs/>
-              </w:rPr>
-              <w:t>4.a1</w:t>
-            </w:r>
-          </w:p>
-        </w:tc>
-        <w:tc>
-          <w:tcPr>
-            <w:tcW w:w="1369" w:type="dxa"/>
-            <w:gridSpan w:val="2"/>
-          </w:tcPr>
-          <w:p>
-            <w:pPr>
-              <w:rPr>
-                <w:b/>
-                <w:bCs/>
-              </w:rPr>
-            </w:pPr>
-            <w:r>
-              <w:rPr>
-                <w:b/>
-                <w:bCs/>
-              </w:rPr>
-              <w:t>Sistema:</w:t>
-            </w:r>
-          </w:p>
-        </w:tc>
-        <w:tc>
-          <w:tcPr>
-            <w:tcW w:w="7116" w:type="dxa"/>
-            <w:gridSpan w:val="4"/>
-          </w:tcPr>
-          <w:p>
-            <w:r>
-              <w:t>Visualizza un</w:t>
-            </w:r>
-            <w:r>
-              <w:t xml:space="preserve"> messaggio di errore al cliente. Il messaggio </w:t>
-            </w:r>
-            <w:r>
-              <w:t xml:space="preserve">segnala che </w:t>
-            </w:r>
-            <w:r>
-              <w:t>non è stato possibile effettuare la comunicazione di sistema.</w:t>
-            </w:r>
-          </w:p>
-        </w:tc>
-      </w:tr>
-      <w:tr>
-        <w:tc>
-          <w:tcPr>
-            <w:tcW w:w="1369" w:type="dxa"/>
-            <w:gridSpan w:val="3"/>
-          </w:tcPr>
-          <w:p>
-            <w:pPr>
-              <w:rPr>
-                <w:b/>
-                <w:bCs/>
-              </w:rPr>
-            </w:pPr>
-            <w:r>
-              <w:rPr>
-                <w:b/>
-                <w:bCs/>
-              </w:rPr>
-              <w:t>4.a2</w:t>
-            </w:r>
-          </w:p>
-        </w:tc>
-        <w:tc>
-          <w:tcPr>
-            <w:tcW w:w="1369" w:type="dxa"/>
-            <w:gridSpan w:val="2"/>
-          </w:tcPr>
-          <w:p>
-            <w:pPr>
-              <w:rPr>
-                <w:b/>
-                <w:bCs/>
-              </w:rPr>
-            </w:pPr>
-            <w:r>
-              <w:rPr>
-                <w:b/>
-                <w:bCs/>
-              </w:rPr>
-              <w:t>Sistema</w:t>
-            </w:r>
-          </w:p>
-        </w:tc>
-        <w:tc>
-          <w:tcPr>
-            <w:tcW w:w="7116" w:type="dxa"/>
-            <w:gridSpan w:val="4"/>
-          </w:tcPr>
-          <w:p>
-            <w:r>
-              <w:t>Termina con un insuccesso.</w:t>
-            </w:r>
-          </w:p>
-        </w:tc>
-      </w:tr>
-      <w:tr>
-        <w:tc>
-          <w:tcPr>
-            <w:tcW w:w="9854" w:type="dxa"/>
-            <w:gridSpan w:val="9"/>
-          </w:tcPr>
-          <w:p/>
-        </w:tc>
-      </w:tr>
-      <w:tr>
-        <w:tc>
-          <w:tcPr>
-            <w:tcW w:w="9854" w:type="dxa"/>
-            <w:gridSpan w:val="9"/>
-          </w:tcPr>
-          <w:p>
-            <w:r>
-              <w:rPr>
-                <w:b/>
-                <w:bCs/>
-              </w:rPr>
-              <w:t xml:space="preserve">IV Scenario/Flusso di eventi di ERRORE: </w:t>
-            </w:r>
-            <w:r>
-              <w:t>Il sistema non riesce a comunicare col d</w:t>
-            </w:r>
-            <w:r>
-              <w:t>ata</w:t>
-            </w:r>
-            <w:r>
-              <w:t>b</w:t>
-            </w:r>
-            <w:r>
-              <w:t>ase</w:t>
-            </w:r>
-          </w:p>
-        </w:tc>
-      </w:tr>
-      <w:tr>
-        <w:tc>
-          <w:tcPr>
-            <w:tcW w:w="1305" w:type="dxa"/>
-            <w:gridSpan w:val="2"/>
-          </w:tcPr>
-          <w:p>
-            <w:pPr>
-              <w:rPr>
-                <w:b/>
-                <w:bCs/>
-              </w:rPr>
-            </w:pPr>
-            <w:r>
-              <w:rPr>
-                <w:b/>
-                <w:bCs/>
-              </w:rPr>
-              <w:t>6.a1</w:t>
-            </w:r>
-          </w:p>
-        </w:tc>
-        <w:tc>
-          <w:tcPr>
-            <w:tcW w:w="1433" w:type="dxa"/>
-            <w:gridSpan w:val="3"/>
-          </w:tcPr>
-          <w:p>
-            <w:pPr>
-              <w:rPr>
-                <w:b/>
-                <w:bCs/>
-              </w:rPr>
-            </w:pPr>
-            <w:r>
-              <w:rPr>
-                <w:b/>
-                <w:bCs/>
-              </w:rPr>
-              <w:t>Sistema:</w:t>
-            </w:r>
-          </w:p>
-        </w:tc>
-        <w:tc>
-          <w:tcPr>
-            <w:tcW w:w="7116" w:type="dxa"/>
-            <w:gridSpan w:val="4"/>
-          </w:tcPr>
-          <w:p>
-            <w:r>
-              <w:t>Visualizza un</w:t>
-            </w:r>
-            <w:r>
-              <w:t xml:space="preserve"> messaggio di errore al cliente. Il messaggio </w:t>
-            </w:r>
-            <w:r>
-              <w:t xml:space="preserve">segnala che </w:t>
-            </w:r>
-            <w:r>
-              <w:t>il server non è riuscito ad effettuare la comunicazione col sistema.</w:t>
-            </w:r>
-          </w:p>
-        </w:tc>
-      </w:tr>
-      <w:tr>
-        <w:tc>
-          <w:tcPr>
-            <w:tcW w:w="1305" w:type="dxa"/>
-            <w:gridSpan w:val="2"/>
-          </w:tcPr>
-          <w:p>
-            <w:pPr>
-              <w:rPr>
-                <w:b/>
-                <w:bCs/>
-              </w:rPr>
-            </w:pPr>
-            <w:r>
-              <w:rPr>
-                <w:b/>
-                <w:bCs/>
-              </w:rPr>
-              <w:t>6.a2</w:t>
-            </w:r>
-          </w:p>
-        </w:tc>
-        <w:tc>
-          <w:tcPr>
-            <w:tcW w:w="1433" w:type="dxa"/>
-            <w:gridSpan w:val="3"/>
-          </w:tcPr>
-          <w:p>
-            <w:pPr>
-              <w:rPr>
-                <w:b/>
-                <w:bCs/>
-              </w:rPr>
-            </w:pPr>
-            <w:r>
-              <w:rPr>
-                <w:b/>
-                <w:bCs/>
-              </w:rPr>
-              <w:t>Sistema:</w:t>
-            </w:r>
-          </w:p>
-        </w:tc>
-        <w:tc>
-          <w:tcPr>
-            <w:tcW w:w="7116" w:type="dxa"/>
-            <w:gridSpan w:val="4"/>
-          </w:tcPr>
-          <w:p>
-            <w:r>
-              <w:t>Termina con un insuccesso.</w:t>
-            </w:r>
-          </w:p>
-        </w:tc>
-      </w:tr>
-      <w:tr>
-        <w:tc>
-          <w:tcPr>
-            <w:tcW w:w="9854" w:type="dxa"/>
-            <w:gridSpan w:val="9"/>
-          </w:tcPr>
-          <w:p/>
-        </w:tc>
-      </w:tr>
-      <w:tr>
-        <w:tc>
-          <w:tcPr>
-            <w:tcW w:w="9854" w:type="dxa"/>
-            <w:gridSpan w:val="9"/>
-          </w:tcPr>
-          <w:p>
-            <w:r>
-              <w:rPr>
-                <w:b/>
-                <w:bCs/>
-              </w:rPr>
-              <w:t xml:space="preserve">V Scenario/Flusso di eventi di ERRORE: </w:t>
-            </w:r>
-            <w:r>
-              <w:t>Il s</w:t>
-            </w:r>
-            <w:r>
-              <w:t>istema non</w:t>
-            </w:r>
-            <w:r>
-              <w:t xml:space="preserve"> è attualmente</w:t>
-            </w:r>
-            <w:r>
-              <w:t xml:space="preserve"> funzionante</w:t>
-            </w:r>
-          </w:p>
-        </w:tc>
-      </w:tr>
-      <w:tr>
-        <w:tc>
-          <w:tcPr>
-            <w:tcW w:w="1305" w:type="dxa"/>
-            <w:gridSpan w:val="2"/>
-          </w:tcPr>
-          <w:p>
-            <w:pPr>
-              <w:rPr>
-                <w:b/>
-                <w:bCs/>
-              </w:rPr>
-            </w:pPr>
-            <w:r>
-              <w:rPr>
-                <w:b/>
-                <w:bCs/>
-              </w:rPr>
-              <w:t>7.a1</w:t>
-            </w:r>
-          </w:p>
-        </w:tc>
-        <w:tc>
-          <w:tcPr>
-            <w:tcW w:w="1433" w:type="dxa"/>
-            <w:gridSpan w:val="3"/>
-          </w:tcPr>
-          <w:p>
-            <w:pPr>
-              <w:rPr>
-                <w:b/>
-                <w:bCs/>
-              </w:rPr>
-            </w:pPr>
-            <w:r>
-              <w:rPr>
-                <w:b/>
-                <w:bCs/>
-              </w:rPr>
-              <w:t>Sistema:</w:t>
-            </w:r>
-          </w:p>
-        </w:tc>
-        <w:tc>
-          <w:tcPr>
-            <w:tcW w:w="7116" w:type="dxa"/>
-            <w:gridSpan w:val="4"/>
-          </w:tcPr>
-          <w:p>
-            <w:r>
-              <w:t>Visualizza un</w:t>
-            </w:r>
-            <w:r>
-              <w:t xml:space="preserve"> messaggio di errore al cliente. Il messaggio </w:t>
-            </w:r>
-            <w:r>
-              <w:t xml:space="preserve">segnala che </w:t>
-            </w:r>
-            <w:r>
-              <w:t>non è stato possibile effettuare la comunicazione di sistema.</w:t>
-            </w:r>
-          </w:p>
-        </w:tc>
-      </w:tr>
-      <w:tr>
-        <w:tc>
-          <w:tcPr>
-            <w:tcW w:w="1305" w:type="dxa"/>
-            <w:gridSpan w:val="2"/>
-          </w:tcPr>
-          <w:p>
-            <w:pPr>
-              <w:rPr>
-                <w:b/>
-                <w:bCs/>
-              </w:rPr>
-            </w:pPr>
-            <w:r>
-              <w:rPr>
-                <w:b/>
-                <w:bCs/>
-              </w:rPr>
-              <w:t>7.a2</w:t>
-            </w:r>
-          </w:p>
-        </w:tc>
-        <w:tc>
-          <w:tcPr>
-            <w:tcW w:w="1433" w:type="dxa"/>
-            <w:gridSpan w:val="3"/>
-          </w:tcPr>
-          <w:p>
-            <w:pPr>
-              <w:rPr>
-                <w:b/>
-                <w:bCs/>
-              </w:rPr>
-            </w:pPr>
-            <w:r>
-              <w:rPr>
-                <w:b/>
-                <w:bCs/>
-              </w:rPr>
-              <w:t>Sistema:</w:t>
-            </w:r>
-          </w:p>
-        </w:tc>
-        <w:tc>
-          <w:tcPr>
-            <w:tcW w:w="7116" w:type="dxa"/>
-            <w:gridSpan w:val="4"/>
-          </w:tcPr>
-          <w:p>
-            <w:r>
-              <w:t>Termina con un insuccesso</w:t>
-            </w:r>
-            <w:r>
-              <w:t>.</w:t>
-            </w:r>
-          </w:p>
-        </w:tc>
-      </w:tr>
-      <w:tr>
-        <w:tc>
-          <w:tcPr>
-            <w:tcW w:w="9854" w:type="dxa"/>
-            <w:gridSpan w:val="9"/>
-          </w:tcPr>
-          <w:p/>
-        </w:tc>
-      </w:tr>
-      <w:tr>
-        <w:tc>
-          <w:tcPr>
-            <w:tcW w:w="9854" w:type="dxa"/>
-            <w:gridSpan w:val="9"/>
-          </w:tcPr>
-          <w:p>
-            <w:pPr>
-              <w:rPr>
-                <w:b/>
-                <w:bCs/>
-              </w:rPr>
-            </w:pPr>
-            <w:r>
-              <w:rPr>
-                <w:b/>
-                <w:bCs/>
-              </w:rPr>
-              <w:t>Note</w:t>
-            </w:r>
-          </w:p>
-        </w:tc>
-      </w:tr>
-      <w:tr>
-        <w:tc>
-          <w:tcPr>
-            <w:tcW w:w="9854" w:type="dxa"/>
-            <w:gridSpan w:val="9"/>
-          </w:tcPr>
-          <w:p/>
-        </w:tc>
-      </w:tr>
-      <w:tr>
-        <w:tc>
-          <w:tcPr>
-            <w:tcW w:w="2738" w:type="dxa"/>
-            <w:gridSpan w:val="5"/>
-          </w:tcPr>
-          <w:p>
-            <w:pPr>
-              <w:rPr>
-                <w:b/>
-                <w:bCs/>
-              </w:rPr>
-            </w:pPr>
-            <w:r>
-              <w:rPr>
-                <w:b/>
-                <w:bCs/>
-              </w:rPr>
-              <w:t xml:space="preserve">Special </w:t>
-            </w:r>
-            <w:proofErr w:type="spellStart"/>
-            <w:r>
-              <w:rPr>
-                <w:b/>
-                <w:bCs/>
-              </w:rPr>
-              <w:t>Rquirements</w:t>
-            </w:r>
-            <w:proofErr w:type="spellEnd"/>
-          </w:p>
-        </w:tc>
-        <w:tc>
-          <w:tcPr>
-            <w:tcW w:w="7116" w:type="dxa"/>
-            <w:gridSpan w:val="4"/>
-          </w:tcPr>
-          <w:p/>
-        </w:tc>
-      </w:tr>
-      <w:tr>
-        <w:tc>
-          <w:tcPr>
-            <w:tcW w:w="2738" w:type="dxa"/>
-            <w:gridSpan w:val="5"/>
-          </w:tcPr>
-          <w:p>
-            <w:pPr>
-              <w:rPr>
-                <w:b/>
-                <w:bCs/>
-              </w:rPr>
-            </w:pPr>
-            <w:r>
-              <w:rPr>
-                <w:b/>
-                <w:bCs/>
-              </w:rPr>
-              <w:t>1</w:t>
-            </w:r>
-          </w:p>
-        </w:tc>
-        <w:tc>
-          <w:tcPr>
-            <w:tcW w:w="7116" w:type="dxa"/>
-            <w:gridSpan w:val="4"/>
-          </w:tcPr>
-          <w:p>
-            <w:r>
-              <w:rPr>
-                <w:bCs/>
-              </w:rPr>
-              <w:t>N.a.</w:t>
+              <w:rPr>
+                <w:bCs/>
+              </w:rPr>
+              <w:t>N.</w:t>
             </w:r>
           </w:p>
         </w:tc>
       </w:tr>
     </w:tbl>
-    <w:p/>
-    <w:p/>
     <w:p/>
     <w:sectPr>
       <w:pgSz w:w="11906" w:h="16838"/>

--- a/Documents/Requirement Analysis Document/Review/Prima Parte/Use Cases/Word/UseCase_RichiestaPreventivo.docx
+++ b/Documents/Requirement Analysis Document/Review/Prima Parte/Use Cases/Word/UseCase_RichiestaPreventivo.docx
@@ -129,7 +129,7 @@
                 <w:i/>
                 <w:iCs/>
               </w:rPr>
-              <w:t>4</w:t>
+              <w:t>5</w:t>
             </w:r>
           </w:p>
         </w:tc>
@@ -256,23 +256,13 @@
                 <w:iCs/>
               </w:rPr>
             </w:pPr>
-            <w:proofErr w:type="spellStart"/>
             <w:r>
               <w:rPr>
                 <w:bCs/>
                 <w:i/>
                 <w:iCs/>
               </w:rPr>
-              <w:t>Vers</w:t>
-            </w:r>
-            <w:proofErr w:type="spellEnd"/>
-            <w:r>
-              <w:rPr>
-                <w:bCs/>
-                <w:i/>
-                <w:iCs/>
-              </w:rPr>
-              <w:t>.</w:t>
+              <w:t>Vers.</w:t>
             </w:r>
           </w:p>
         </w:tc>
@@ -576,17 +566,8 @@
                 <w:b/>
                 <w:bCs/>
               </w:rPr>
-              <w:t xml:space="preserve">Entry </w:t>
-            </w:r>
-            <w:proofErr w:type="spellStart"/>
-            <w:r>
-              <w:rPr>
-                <w:b/>
-                <w:bCs/>
-              </w:rPr>
-              <w:t>Condition</w:t>
-            </w:r>
-            <w:proofErr w:type="spellEnd"/>
+              <w:t>Entry Condition</w:t>
+            </w:r>
           </w:p>
         </w:tc>
         <w:tc>
@@ -628,17 +609,8 @@
                 <w:b/>
                 <w:bCs/>
               </w:rPr>
-              <w:t xml:space="preserve">Exit </w:t>
-            </w:r>
-            <w:proofErr w:type="spellStart"/>
-            <w:r>
-              <w:rPr>
-                <w:b/>
-                <w:bCs/>
-              </w:rPr>
-              <w:t>condition</w:t>
-            </w:r>
-            <w:proofErr w:type="spellEnd"/>
+              <w:t>Exit condition</w:t>
+            </w:r>
           </w:p>
           <w:p>
             <w:r>
@@ -716,27 +688,13 @@
                 <w:b/>
                 <w:bCs/>
               </w:rPr>
-              <w:t xml:space="preserve">Exit </w:t>
-            </w:r>
-            <w:proofErr w:type="spellStart"/>
-            <w:r>
-              <w:rPr>
-                <w:b/>
-                <w:bCs/>
-              </w:rPr>
-              <w:t>condition</w:t>
-            </w:r>
-            <w:proofErr w:type="spellEnd"/>
-          </w:p>
-          <w:p>
-            <w:r>
-              <w:t xml:space="preserve">                       On </w:t>
-            </w:r>
-            <w:proofErr w:type="spellStart"/>
-            <w:r>
-              <w:t>failure</w:t>
-            </w:r>
-            <w:proofErr w:type="spellEnd"/>
+              <w:t>Exit condition</w:t>
+            </w:r>
+          </w:p>
+          <w:p>
+            <w:r>
+              <w:t xml:space="preserve">                       On failure</w:t>
+            </w:r>
           </w:p>
         </w:tc>
         <w:tc>
@@ -794,17 +752,8 @@
                 <w:b/>
                 <w:bCs/>
               </w:rPr>
-              <w:t xml:space="preserve">/User </w:t>
-            </w:r>
-            <w:proofErr w:type="spellStart"/>
-            <w:r>
-              <w:rPr>
-                <w:b/>
-                <w:bCs/>
-              </w:rPr>
-              <w:t>Priority</w:t>
-            </w:r>
-            <w:proofErr w:type="spellEnd"/>
+              <w:t>/User Priority</w:t>
+            </w:r>
           </w:p>
         </w:tc>
         <w:tc>
@@ -847,7 +796,6 @@
             <w:gridSpan w:val="4"/>
           </w:tcPr>
           <w:p>
-            <w:proofErr w:type="gramStart"/>
             <w:r>
               <w:rPr>
                 <w:bCs/>
@@ -866,7 +814,6 @@
               </w:rPr>
               <w:t>0</w:t>
             </w:r>
-            <w:proofErr w:type="gramEnd"/>
             <w:r>
               <w:rPr>
                 <w:bCs/>
@@ -948,23 +895,13 @@
                 <w:bCs/>
               </w:rPr>
             </w:pPr>
-            <w:proofErr w:type="spellStart"/>
             <w:r>
               <w:rPr>
                 <w:rFonts w:ascii="Calibri" w:eastAsia="Calibri" w:hAnsi="Calibri" w:cs="Times New Roman"/>
                 <w:b/>
                 <w:bCs/>
               </w:rPr>
-              <w:t>Generalization</w:t>
-            </w:r>
-            <w:proofErr w:type="spellEnd"/>
-            <w:r>
-              <w:rPr>
-                <w:rFonts w:ascii="Calibri" w:eastAsia="Calibri" w:hAnsi="Calibri" w:cs="Times New Roman"/>
-                <w:b/>
-                <w:bCs/>
-              </w:rPr>
-              <w:t xml:space="preserve"> of</w:t>
+              <w:t>Generalization of</w:t>
             </w:r>
           </w:p>
         </w:tc>
@@ -1145,15 +1082,7 @@
           </w:tcPr>
           <w:p>
             <w:r>
-              <w:t xml:space="preserve">Visualizza la pagina contenente un </w:t>
-            </w:r>
-            <w:proofErr w:type="spellStart"/>
-            <w:r>
-              <w:t>form</w:t>
-            </w:r>
-            <w:proofErr w:type="spellEnd"/>
-            <w:r>
-              <w:t xml:space="preserve"> che richiede l’inserimento </w:t>
+              <w:t xml:space="preserve">Visualizza la pagina contenente un form che richiede l’inserimento </w:t>
             </w:r>
             <w:r>
               <w:t xml:space="preserve">della durata del contratto che si vuole intraprendere e </w:t>
@@ -1229,15 +1158,7 @@
           </w:p>
           <w:p>
             <w:r>
-              <w:t xml:space="preserve">Oltre a tali optional, al cliente viene mostrato un ulteriore </w:t>
-            </w:r>
-            <w:proofErr w:type="spellStart"/>
-            <w:r>
-              <w:t>form</w:t>
-            </w:r>
-            <w:proofErr w:type="spellEnd"/>
-            <w:r>
-              <w:t xml:space="preserve"> dove sono presenti tutti gli optional associati all’auto scelta.</w:t>
+              <w:t>Oltre a tali optional, al cliente viene mostrato un ulteriore form dove sono presenti tutti gli optional associati all’auto scelta.</w:t>
             </w:r>
           </w:p>
         </w:tc>
@@ -1274,15 +1195,7 @@
           </w:tcPr>
           <w:p>
             <w:r>
-              <w:t xml:space="preserve">Inserisce tutti i dati relativi agli optional scelti all’interno dell’apposito </w:t>
-            </w:r>
-            <w:proofErr w:type="spellStart"/>
-            <w:r>
-              <w:t>form</w:t>
-            </w:r>
-            <w:proofErr w:type="spellEnd"/>
-            <w:r>
-              <w:t xml:space="preserve"> ed effettua la sottomissione di quest’ultimo.</w:t>
+              <w:t>Inserisce tutti i dati relativi agli optional scelti all’interno dell’apposito form ed effettua la sottomissione di quest’ultimo.</w:t>
             </w:r>
           </w:p>
         </w:tc>
@@ -1368,15 +1281,7 @@
               <w:t>la richiesta di preventivo</w:t>
             </w:r>
             <w:r>
-              <w:t xml:space="preserve"> con i corrispondenti dati presenti nel </w:t>
-            </w:r>
-            <w:proofErr w:type="spellStart"/>
-            <w:r>
-              <w:t>form</w:t>
-            </w:r>
-            <w:proofErr w:type="spellEnd"/>
-            <w:r>
-              <w:t>.</w:t>
+              <w:t xml:space="preserve"> con i corrispondenti dati presenti nel form.</w:t>
             </w:r>
           </w:p>
         </w:tc>
@@ -1634,17 +1539,8 @@
                 <w:b/>
                 <w:bCs/>
               </w:rPr>
-              <w:t xml:space="preserve">Special </w:t>
-            </w:r>
-            <w:proofErr w:type="spellStart"/>
-            <w:r>
-              <w:rPr>
-                <w:b/>
-                <w:bCs/>
-              </w:rPr>
-              <w:t>Rquirements</w:t>
-            </w:r>
-            <w:proofErr w:type="spellEnd"/>
+              <w:t>Special Rquirements</w:t>
+            </w:r>
           </w:p>
         </w:tc>
         <w:tc>
@@ -3092,21 +2988,6 @@
 </file>
 
 <file path=customXml/item1.xml><?xml version="1.0" encoding="utf-8"?>
-<?mso-contentType ?>
-<FormTemplates xmlns="http://schemas.microsoft.com/sharepoint/v3/contenttype/forms">
-  <Display>DocumentLibraryForm</Display>
-  <Edit>DocumentLibraryForm</Edit>
-  <New>DocumentLibraryForm</New>
-</FormTemplates>
-</file>
-
-<file path=customXml/item2.xml><?xml version="1.0" encoding="utf-8"?>
-<p:properties xmlns:p="http://schemas.microsoft.com/office/2006/metadata/properties" xmlns:xsi="http://www.w3.org/2001/XMLSchema-instance" xmlns:pc="http://schemas.microsoft.com/office/infopath/2007/PartnerControls">
-  <documentManagement/>
-</p:properties>
-</file>
-
-<file path=customXml/item3.xml><?xml version="1.0" encoding="utf-8"?>
 <ct:contentTypeSchema xmlns:ct="http://schemas.microsoft.com/office/2006/metadata/contentType" xmlns:ma="http://schemas.microsoft.com/office/2006/metadata/properties/metaAttributes" ct:_="" ma:_="" ma:contentTypeName="Documento" ma:contentTypeID="0x010100840053E01BAC1847A33C5CEC6AC3E775" ma:contentTypeVersion="6" ma:contentTypeDescription="Creare un nuovo documento." ma:contentTypeScope="" ma:versionID="57b0dcc9f6eb1763dd72ab6fe9c9e81e">
   <xsd:schema xmlns:xsd="http://www.w3.org/2001/XMLSchema" xmlns:xs="http://www.w3.org/2001/XMLSchema" xmlns:p="http://schemas.microsoft.com/office/2006/metadata/properties" xmlns:ns2="74079e45-7f65-4138-97dc-157eadf0f424" targetNamespace="http://schemas.microsoft.com/office/2006/metadata/properties" ma:root="true" ma:fieldsID="873e157d534e492989b59cf24606d719" ns2:_="">
     <xsd:import namespace="74079e45-7f65-4138-97dc-157eadf0f424"/>
@@ -3264,24 +3145,22 @@
 </ct:contentTypeSchema>
 </file>
 
-<file path=customXml/itemProps1.xml><?xml version="1.0" encoding="utf-8"?>
-<ds:datastoreItem xmlns:ds="http://schemas.openxmlformats.org/officeDocument/2006/customXml" ds:itemID="{D28754BA-927A-4C0E-80EB-A7C840B906B2}">
-  <ds:schemaRefs>
-    <ds:schemaRef ds:uri="http://schemas.microsoft.com/sharepoint/v3/contenttype/forms"/>
-  </ds:schemaRefs>
-</ds:datastoreItem>
+<file path=customXml/item2.xml><?xml version="1.0" encoding="utf-8"?>
+<p:properties xmlns:p="http://schemas.microsoft.com/office/2006/metadata/properties" xmlns:xsi="http://www.w3.org/2001/XMLSchema-instance" xmlns:pc="http://schemas.microsoft.com/office/infopath/2007/PartnerControls">
+  <documentManagement/>
+</p:properties>
 </file>
 
-<file path=customXml/itemProps2.xml><?xml version="1.0" encoding="utf-8"?>
-<ds:datastoreItem xmlns:ds="http://schemas.openxmlformats.org/officeDocument/2006/customXml" ds:itemID="{8CC9E6D3-4049-4582-835C-B127FACD48A2}">
-  <ds:schemaRefs>
-    <ds:schemaRef ds:uri="http://schemas.microsoft.com/office/2006/metadata/properties"/>
-    <ds:schemaRef ds:uri="http://schemas.microsoft.com/office/infopath/2007/PartnerControls"/>
-  </ds:schemaRefs>
-</ds:datastoreItem>
+<file path=customXml/item3.xml><?xml version="1.0" encoding="utf-8"?>
+<?mso-contentType ?>
+<FormTemplates xmlns="http://schemas.microsoft.com/sharepoint/v3/contenttype/forms">
+  <Display>DocumentLibraryForm</Display>
+  <Edit>DocumentLibraryForm</Edit>
+  <New>DocumentLibraryForm</New>
+</FormTemplates>
 </file>
 
-<file path=customXml/itemProps3.xml><?xml version="1.0" encoding="utf-8"?>
+<file path=customXml/itemProps1.xml><?xml version="1.0" encoding="utf-8"?>
 <ds:datastoreItem xmlns:ds="http://schemas.openxmlformats.org/officeDocument/2006/customXml" ds:itemID="{93F6F1D1-04DB-4EEA-A208-F4A5411025BE}">
   <ds:schemaRefs>
     <ds:schemaRef ds:uri="http://schemas.microsoft.com/office/2006/metadata/contentType"/>
@@ -3297,4 +3176,21 @@
     <ds:schemaRef ds:uri="http://schemas.microsoft.com/internal/obd"/>
   </ds:schemaRefs>
 </ds:datastoreItem>
+</file>
+
+<file path=customXml/itemProps2.xml><?xml version="1.0" encoding="utf-8"?>
+<ds:datastoreItem xmlns:ds="http://schemas.openxmlformats.org/officeDocument/2006/customXml" ds:itemID="{8CC9E6D3-4049-4582-835C-B127FACD48A2}">
+  <ds:schemaRefs>
+    <ds:schemaRef ds:uri="http://schemas.microsoft.com/office/2006/metadata/properties"/>
+    <ds:schemaRef ds:uri="http://schemas.microsoft.com/office/infopath/2007/PartnerControls"/>
+  </ds:schemaRefs>
+</ds:datastoreItem>
+</file>
+
+<file path=customXml/itemProps3.xml><?xml version="1.0" encoding="utf-8"?>
+<ds:datastoreItem xmlns:ds="http://schemas.openxmlformats.org/officeDocument/2006/customXml" ds:itemID="{D28754BA-927A-4C0E-80EB-A7C840B906B2}">
+  <ds:schemaRefs>
+    <ds:schemaRef ds:uri="http://schemas.microsoft.com/sharepoint/v3/contenttype/forms"/>
+  </ds:schemaRefs>
+</ds:datastoreItem>
 </file>
--- a/Documents/Requirement Analysis Document/Review/Prima Parte/Use Cases/Word/UseCase_RichiestaPreventivo.docx
+++ b/Documents/Requirement Analysis Document/Review/Prima Parte/Use Cases/Word/UseCase_RichiestaPreventivo.docx
@@ -79,9 +79,8 @@
         <w:gridCol w:w="391"/>
         <w:gridCol w:w="1042"/>
         <w:gridCol w:w="3603"/>
-        <w:gridCol w:w="1756"/>
-        <w:gridCol w:w="9"/>
-        <w:gridCol w:w="1748"/>
+        <w:gridCol w:w="1734"/>
+        <w:gridCol w:w="1779"/>
       </w:tblGrid>
       <w:tr>
         <w:trPr>
@@ -158,8 +157,7 @@
         </w:tc>
         <w:tc>
           <w:tcPr>
-            <w:tcW w:w="1765" w:type="dxa"/>
-            <w:gridSpan w:val="2"/>
+            <w:tcW w:w="1734" w:type="dxa"/>
           </w:tcPr>
           <w:p>
             <w:pPr>
@@ -181,7 +179,7 @@
         </w:tc>
         <w:tc>
           <w:tcPr>
-            <w:tcW w:w="1748" w:type="dxa"/>
+            <w:tcW w:w="1779" w:type="dxa"/>
           </w:tcPr>
           <w:p>
             <w:pPr>
@@ -246,7 +244,7 @@
         </w:tc>
         <w:tc>
           <w:tcPr>
-            <w:tcW w:w="1756" w:type="dxa"/>
+            <w:tcW w:w="1734" w:type="dxa"/>
           </w:tcPr>
           <w:p>
             <w:pPr>
@@ -256,20 +254,29 @@
                 <w:iCs/>
               </w:rPr>
             </w:pPr>
+            <w:proofErr w:type="spellStart"/>
             <w:r>
               <w:rPr>
                 <w:bCs/>
                 <w:i/>
                 <w:iCs/>
               </w:rPr>
-              <w:t>Vers.</w:t>
-            </w:r>
-          </w:p>
-        </w:tc>
-        <w:tc>
-          <w:tcPr>
-            <w:tcW w:w="1757" w:type="dxa"/>
-            <w:gridSpan w:val="2"/>
+              <w:t>Vers</w:t>
+            </w:r>
+            <w:proofErr w:type="spellEnd"/>
+            <w:r>
+              <w:rPr>
+                <w:bCs/>
+                <w:i/>
+                <w:iCs/>
+              </w:rPr>
+              <w:t>.</w:t>
+            </w:r>
+          </w:p>
+        </w:tc>
+        <w:tc>
+          <w:tcPr>
+            <w:tcW w:w="1779" w:type="dxa"/>
           </w:tcPr>
           <w:p>
             <w:pPr>
@@ -334,7 +341,7 @@
         </w:tc>
         <w:tc>
           <w:tcPr>
-            <w:tcW w:w="1756" w:type="dxa"/>
+            <w:tcW w:w="1734" w:type="dxa"/>
           </w:tcPr>
           <w:p>
             <w:pPr>
@@ -356,8 +363,7 @@
         </w:tc>
         <w:tc>
           <w:tcPr>
-            <w:tcW w:w="1757" w:type="dxa"/>
-            <w:gridSpan w:val="2"/>
+            <w:tcW w:w="1779" w:type="dxa"/>
           </w:tcPr>
           <w:p>
             <w:pPr>
@@ -373,7 +379,7 @@
                 <w:i/>
                 <w:iCs/>
               </w:rPr>
-              <w:t>Torino Francesco Maria</w:t>
+              <w:t>Sarro Antonio</w:t>
             </w:r>
           </w:p>
         </w:tc>
@@ -406,7 +412,7 @@
         <w:tc>
           <w:tcPr>
             <w:tcW w:w="7116" w:type="dxa"/>
-            <w:gridSpan w:val="4"/>
+            <w:gridSpan w:val="3"/>
           </w:tcPr>
           <w:p>
             <w:pPr>
@@ -480,7 +486,7 @@
         <w:tc>
           <w:tcPr>
             <w:tcW w:w="7116" w:type="dxa"/>
-            <w:gridSpan w:val="4"/>
+            <w:gridSpan w:val="3"/>
           </w:tcPr>
           <w:p>
             <w:pPr>
@@ -534,7 +540,7 @@
         <w:tc>
           <w:tcPr>
             <w:tcW w:w="7116" w:type="dxa"/>
-            <w:gridSpan w:val="4"/>
+            <w:gridSpan w:val="3"/>
           </w:tcPr>
           <w:p>
             <w:pPr>
@@ -566,14 +572,23 @@
                 <w:b/>
                 <w:bCs/>
               </w:rPr>
-              <w:t>Entry Condition</w:t>
-            </w:r>
+              <w:t xml:space="preserve">Entry </w:t>
+            </w:r>
+            <w:proofErr w:type="spellStart"/>
+            <w:r>
+              <w:rPr>
+                <w:b/>
+                <w:bCs/>
+              </w:rPr>
+              <w:t>Condition</w:t>
+            </w:r>
+            <w:proofErr w:type="spellEnd"/>
           </w:p>
         </w:tc>
         <w:tc>
           <w:tcPr>
             <w:tcW w:w="7116" w:type="dxa"/>
-            <w:gridSpan w:val="4"/>
+            <w:gridSpan w:val="3"/>
           </w:tcPr>
           <w:p>
             <w:r>
@@ -609,8 +624,17 @@
                 <w:b/>
                 <w:bCs/>
               </w:rPr>
-              <w:t>Exit condition</w:t>
-            </w:r>
+              <w:t xml:space="preserve">Exit </w:t>
+            </w:r>
+            <w:proofErr w:type="spellStart"/>
+            <w:r>
+              <w:rPr>
+                <w:b/>
+                <w:bCs/>
+              </w:rPr>
+              <w:t>condition</w:t>
+            </w:r>
+            <w:proofErr w:type="spellEnd"/>
           </w:p>
           <w:p>
             <w:r>
@@ -621,7 +645,7 @@
         <w:tc>
           <w:tcPr>
             <w:tcW w:w="7116" w:type="dxa"/>
-            <w:gridSpan w:val="4"/>
+            <w:gridSpan w:val="3"/>
           </w:tcPr>
           <w:p>
             <w:r>
@@ -688,19 +712,33 @@
                 <w:b/>
                 <w:bCs/>
               </w:rPr>
-              <w:t>Exit condition</w:t>
-            </w:r>
-          </w:p>
-          <w:p>
-            <w:r>
-              <w:t xml:space="preserve">                       On failure</w:t>
-            </w:r>
+              <w:t xml:space="preserve">Exit </w:t>
+            </w:r>
+            <w:proofErr w:type="spellStart"/>
+            <w:r>
+              <w:rPr>
+                <w:b/>
+                <w:bCs/>
+              </w:rPr>
+              <w:t>condition</w:t>
+            </w:r>
+            <w:proofErr w:type="spellEnd"/>
+          </w:p>
+          <w:p>
+            <w:r>
+              <w:t xml:space="preserve">                       On </w:t>
+            </w:r>
+            <w:proofErr w:type="spellStart"/>
+            <w:r>
+              <w:t>failure</w:t>
+            </w:r>
+            <w:proofErr w:type="spellEnd"/>
           </w:p>
         </w:tc>
         <w:tc>
           <w:tcPr>
             <w:tcW w:w="7116" w:type="dxa"/>
-            <w:gridSpan w:val="4"/>
+            <w:gridSpan w:val="3"/>
           </w:tcPr>
           <w:p>
             <w:r>
@@ -752,14 +790,23 @@
                 <w:b/>
                 <w:bCs/>
               </w:rPr>
-              <w:t>/User Priority</w:t>
-            </w:r>
+              <w:t xml:space="preserve">/User </w:t>
+            </w:r>
+            <w:proofErr w:type="spellStart"/>
+            <w:r>
+              <w:rPr>
+                <w:b/>
+                <w:bCs/>
+              </w:rPr>
+              <w:t>Priority</w:t>
+            </w:r>
+            <w:proofErr w:type="spellEnd"/>
           </w:p>
         </w:tc>
         <w:tc>
           <w:tcPr>
             <w:tcW w:w="7116" w:type="dxa"/>
-            <w:gridSpan w:val="4"/>
+            <w:gridSpan w:val="3"/>
           </w:tcPr>
           <w:p>
             <w:r>
@@ -793,9 +840,10 @@
         <w:tc>
           <w:tcPr>
             <w:tcW w:w="7116" w:type="dxa"/>
-            <w:gridSpan w:val="4"/>
-          </w:tcPr>
-          <w:p>
+            <w:gridSpan w:val="3"/>
+          </w:tcPr>
+          <w:p>
+            <w:proofErr w:type="gramStart"/>
             <w:r>
               <w:rPr>
                 <w:bCs/>
@@ -814,6 +862,7 @@
               </w:rPr>
               <w:t>0</w:t>
             </w:r>
+            <w:proofErr w:type="gramEnd"/>
             <w:r>
               <w:rPr>
                 <w:bCs/>
@@ -860,7 +909,7 @@
         <w:tc>
           <w:tcPr>
             <w:tcW w:w="7116" w:type="dxa"/>
-            <w:gridSpan w:val="4"/>
+            <w:gridSpan w:val="3"/>
           </w:tcPr>
           <w:p>
             <w:pPr>
@@ -895,20 +944,30 @@
                 <w:bCs/>
               </w:rPr>
             </w:pPr>
+            <w:proofErr w:type="spellStart"/>
             <w:r>
               <w:rPr>
                 <w:rFonts w:ascii="Calibri" w:eastAsia="Calibri" w:hAnsi="Calibri" w:cs="Times New Roman"/>
                 <w:b/>
                 <w:bCs/>
               </w:rPr>
-              <w:t>Generalization of</w:t>
+              <w:t>Generalization</w:t>
+            </w:r>
+            <w:proofErr w:type="spellEnd"/>
+            <w:r>
+              <w:rPr>
+                <w:rFonts w:ascii="Calibri" w:eastAsia="Calibri" w:hAnsi="Calibri" w:cs="Times New Roman"/>
+                <w:b/>
+                <w:bCs/>
+              </w:rPr>
+              <w:t xml:space="preserve"> of</w:t>
             </w:r>
           </w:p>
         </w:tc>
         <w:tc>
           <w:tcPr>
             <w:tcW w:w="7116" w:type="dxa"/>
-            <w:gridSpan w:val="4"/>
+            <w:gridSpan w:val="3"/>
           </w:tcPr>
           <w:p>
             <w:pPr>
@@ -929,7 +988,7 @@
         <w:tc>
           <w:tcPr>
             <w:tcW w:w="9854" w:type="dxa"/>
-            <w:gridSpan w:val="8"/>
+            <w:gridSpan w:val="7"/>
             <w:vAlign w:val="center"/>
           </w:tcPr>
           <w:p>
@@ -986,7 +1045,7 @@
         <w:tc>
           <w:tcPr>
             <w:tcW w:w="8158" w:type="dxa"/>
-            <w:gridSpan w:val="5"/>
+            <w:gridSpan w:val="4"/>
           </w:tcPr>
           <w:p>
             <w:pPr>
@@ -1035,7 +1094,7 @@
         <w:tc>
           <w:tcPr>
             <w:tcW w:w="8158" w:type="dxa"/>
-            <w:gridSpan w:val="5"/>
+            <w:gridSpan w:val="4"/>
           </w:tcPr>
           <w:p>
             <w:pPr>
@@ -1078,11 +1137,19 @@
         <w:tc>
           <w:tcPr>
             <w:tcW w:w="8158" w:type="dxa"/>
-            <w:gridSpan w:val="5"/>
-          </w:tcPr>
-          <w:p>
-            <w:r>
-              <w:t xml:space="preserve">Visualizza la pagina contenente un form che richiede l’inserimento </w:t>
+            <w:gridSpan w:val="4"/>
+          </w:tcPr>
+          <w:p>
+            <w:r>
+              <w:t xml:space="preserve">Visualizza la pagina contenente un </w:t>
+            </w:r>
+            <w:proofErr w:type="spellStart"/>
+            <w:r>
+              <w:t>form</w:t>
+            </w:r>
+            <w:proofErr w:type="spellEnd"/>
+            <w:r>
+              <w:t xml:space="preserve"> che richiede l’inserimento </w:t>
             </w:r>
             <w:r>
               <w:t xml:space="preserve">della durata del contratto che si vuole intraprendere e </w:t>
@@ -1158,7 +1225,15 @@
           </w:p>
           <w:p>
             <w:r>
-              <w:t>Oltre a tali optional, al cliente viene mostrato un ulteriore form dove sono presenti tutti gli optional associati all’auto scelta.</w:t>
+              <w:t xml:space="preserve">Oltre a tali optional, al cliente viene mostrato un ulteriore </w:t>
+            </w:r>
+            <w:proofErr w:type="spellStart"/>
+            <w:r>
+              <w:t>form</w:t>
+            </w:r>
+            <w:proofErr w:type="spellEnd"/>
+            <w:r>
+              <w:t xml:space="preserve"> dove sono presenti tutti gli optional associati all’auto scelta.</w:t>
             </w:r>
           </w:p>
         </w:tc>
@@ -1191,11 +1266,19 @@
         <w:tc>
           <w:tcPr>
             <w:tcW w:w="8158" w:type="dxa"/>
-            <w:gridSpan w:val="5"/>
-          </w:tcPr>
-          <w:p>
-            <w:r>
-              <w:t>Inserisce tutti i dati relativi agli optional scelti all’interno dell’apposito form ed effettua la sottomissione di quest’ultimo.</w:t>
+            <w:gridSpan w:val="4"/>
+          </w:tcPr>
+          <w:p>
+            <w:r>
+              <w:t xml:space="preserve">Inserisce tutti i dati relativi agli optional scelti all’interno dell’apposito </w:t>
+            </w:r>
+            <w:proofErr w:type="spellStart"/>
+            <w:r>
+              <w:t>form</w:t>
+            </w:r>
+            <w:proofErr w:type="spellEnd"/>
+            <w:r>
+              <w:t xml:space="preserve"> ed effettua la sottomissione di quest’ultimo.</w:t>
             </w:r>
           </w:p>
         </w:tc>
@@ -1228,7 +1311,7 @@
         <w:tc>
           <w:tcPr>
             <w:tcW w:w="8158" w:type="dxa"/>
-            <w:gridSpan w:val="5"/>
+            <w:gridSpan w:val="4"/>
           </w:tcPr>
           <w:p>
             <w:r>
@@ -1271,7 +1354,7 @@
         <w:tc>
           <w:tcPr>
             <w:tcW w:w="8158" w:type="dxa"/>
-            <w:gridSpan w:val="5"/>
+            <w:gridSpan w:val="4"/>
           </w:tcPr>
           <w:p>
             <w:r>
@@ -1281,7 +1364,15 @@
               <w:t>la richiesta di preventivo</w:t>
             </w:r>
             <w:r>
-              <w:t xml:space="preserve"> con i corrispondenti dati presenti nel form.</w:t>
+              <w:t xml:space="preserve"> con i corrispondenti dati presenti nel </w:t>
+            </w:r>
+            <w:proofErr w:type="spellStart"/>
+            <w:r>
+              <w:t>form</w:t>
+            </w:r>
+            <w:proofErr w:type="spellEnd"/>
+            <w:r>
+              <w:t>.</w:t>
             </w:r>
           </w:p>
         </w:tc>
@@ -1317,7 +1408,7 @@
         <w:tc>
           <w:tcPr>
             <w:tcW w:w="8158" w:type="dxa"/>
-            <w:gridSpan w:val="5"/>
+            <w:gridSpan w:val="4"/>
           </w:tcPr>
           <w:p>
             <w:r>
@@ -1339,7 +1430,7 @@
         <w:tc>
           <w:tcPr>
             <w:tcW w:w="9854" w:type="dxa"/>
-            <w:gridSpan w:val="8"/>
+            <w:gridSpan w:val="7"/>
           </w:tcPr>
           <w:p/>
         </w:tc>
@@ -1348,7 +1439,7 @@
         <w:tc>
           <w:tcPr>
             <w:tcW w:w="9854" w:type="dxa"/>
-            <w:gridSpan w:val="8"/>
+            <w:gridSpan w:val="7"/>
           </w:tcPr>
           <w:p>
             <w:r>
@@ -1410,7 +1501,7 @@
         <w:tc>
           <w:tcPr>
             <w:tcW w:w="7116" w:type="dxa"/>
-            <w:gridSpan w:val="4"/>
+            <w:gridSpan w:val="3"/>
           </w:tcPr>
           <w:p>
             <w:r>
@@ -1471,7 +1562,7 @@
         <w:tc>
           <w:tcPr>
             <w:tcW w:w="7116" w:type="dxa"/>
-            <w:gridSpan w:val="4"/>
+            <w:gridSpan w:val="3"/>
           </w:tcPr>
           <w:p>
             <w:r>
@@ -1484,7 +1575,7 @@
         <w:tc>
           <w:tcPr>
             <w:tcW w:w="9854" w:type="dxa"/>
-            <w:gridSpan w:val="8"/>
+            <w:gridSpan w:val="7"/>
           </w:tcPr>
           <w:p/>
         </w:tc>
@@ -1493,7 +1584,7 @@
         <w:tc>
           <w:tcPr>
             <w:tcW w:w="9854" w:type="dxa"/>
-            <w:gridSpan w:val="8"/>
+            <w:gridSpan w:val="7"/>
           </w:tcPr>
           <w:p>
             <w:pPr>
@@ -1516,7 +1607,7 @@
         <w:tc>
           <w:tcPr>
             <w:tcW w:w="9854" w:type="dxa"/>
-            <w:gridSpan w:val="8"/>
+            <w:gridSpan w:val="7"/>
           </w:tcPr>
           <w:p/>
         </w:tc>
@@ -1539,14 +1630,23 @@
                 <w:b/>
                 <w:bCs/>
               </w:rPr>
-              <w:t>Special Rquirements</w:t>
-            </w:r>
+              <w:t xml:space="preserve">Special </w:t>
+            </w:r>
+            <w:proofErr w:type="spellStart"/>
+            <w:r>
+              <w:rPr>
+                <w:b/>
+                <w:bCs/>
+              </w:rPr>
+              <w:t>Rquirements</w:t>
+            </w:r>
+            <w:proofErr w:type="spellEnd"/>
           </w:p>
         </w:tc>
         <w:tc>
           <w:tcPr>
             <w:tcW w:w="7116" w:type="dxa"/>
-            <w:gridSpan w:val="4"/>
+            <w:gridSpan w:val="3"/>
           </w:tcPr>
           <w:p/>
         </w:tc>
@@ -1569,7 +1669,6 @@
                 <w:b/>
                 <w:bCs/>
               </w:rPr>
-              <w:lastRenderedPageBreak/>
               <w:t>1</w:t>
             </w:r>
           </w:p>
@@ -1577,7 +1676,7 @@
         <w:tc>
           <w:tcPr>
             <w:tcW w:w="7116" w:type="dxa"/>
-            <w:gridSpan w:val="4"/>
+            <w:gridSpan w:val="3"/>
           </w:tcPr>
           <w:p>
             <w:r>
